--- a/refs/java_performance.docx
+++ b/refs/java_performance.docx
@@ -149,18 +149,505 @@
       </w:r>
       <w:bookmarkEnd w:id="0"/>
     </w:p>
+    <w:tbl>
+      <w:tblPr>
+        <w:tblStyle w:val="TableGrid"/>
+        <w:tblW w:w="0" w:type="auto"/>
+        <w:tblLook w:val="04A0" w:firstRow="1" w:lastRow="0" w:firstColumn="1" w:lastColumn="0" w:noHBand="0" w:noVBand="1"/>
+      </w:tblPr>
+      <w:tblGrid>
+        <w:gridCol w:w="4675"/>
+        <w:gridCol w:w="4675"/>
+      </w:tblGrid>
+      <w:tr>
+        <w:trPr>
+          <w:trHeight w:val="851"/>
+        </w:trPr>
+        <w:tc>
+          <w:tcPr>
+            <w:tcW w:w="4675" w:type="dxa"/>
+          </w:tcPr>
+          <w:p>
+            <w:pPr>
+              <w:rPr>
+                <w:color w:val="4EA72E" w:themeColor="accent6"/>
+                <w:lang w:val="en-IN"/>
+              </w:rPr>
+            </w:pPr>
+            <w:r>
+              <w:rPr>
+                <w:color w:val="4EA72E" w:themeColor="accent6"/>
+                <w:lang w:val="en-IN"/>
+              </w:rPr>
+              <w:t>Serial Collector</w:t>
+            </w:r>
+          </w:p>
+          <w:p>
+            <w:pPr>
+              <w:rPr>
+                <w:lang w:val="en-IN"/>
+              </w:rPr>
+            </w:pPr>
+          </w:p>
+          <w:p>
+            <w:pPr>
+              <w:pStyle w:val="ListParagraph"/>
+              <w:numPr>
+                <w:ilvl w:val="0"/>
+                <w:numId w:val="3"/>
+              </w:numPr>
+              <w:rPr>
+                <w:sz w:val="20"/>
+                <w:lang w:val="en-IN"/>
+              </w:rPr>
+            </w:pPr>
+            <w:r>
+              <w:rPr>
+                <w:sz w:val="20"/>
+                <w:lang w:val="en-IN"/>
+              </w:rPr>
+              <w:t>Most basic algorithm</w:t>
+            </w:r>
+          </w:p>
+          <w:p>
+            <w:pPr>
+              <w:pStyle w:val="ListParagraph"/>
+              <w:numPr>
+                <w:ilvl w:val="0"/>
+                <w:numId w:val="3"/>
+              </w:numPr>
+              <w:rPr>
+                <w:sz w:val="20"/>
+                <w:lang w:val="en-IN"/>
+              </w:rPr>
+            </w:pPr>
+            <w:r>
+              <w:rPr>
+                <w:sz w:val="20"/>
+                <w:lang w:val="en-IN"/>
+              </w:rPr>
+              <w:t>Used in small heaps and single threaded application</w:t>
+            </w:r>
+          </w:p>
+          <w:p>
+            <w:pPr>
+              <w:pStyle w:val="ListParagraph"/>
+              <w:numPr>
+                <w:ilvl w:val="0"/>
+                <w:numId w:val="3"/>
+              </w:numPr>
+              <w:rPr>
+                <w:sz w:val="20"/>
+                <w:lang w:val="en-IN"/>
+              </w:rPr>
+            </w:pPr>
+            <w:r>
+              <w:rPr>
+                <w:sz w:val="20"/>
+                <w:lang w:val="en-IN"/>
+              </w:rPr>
+              <w:t>Sequential execution NOT concurrent</w:t>
+            </w:r>
+          </w:p>
+          <w:p>
+            <w:pPr>
+              <w:pStyle w:val="ListParagraph"/>
+              <w:numPr>
+                <w:ilvl w:val="0"/>
+                <w:numId w:val="3"/>
+              </w:numPr>
+              <w:rPr>
+                <w:sz w:val="20"/>
+                <w:lang w:val="en-IN"/>
+              </w:rPr>
+            </w:pPr>
+            <w:r>
+              <w:rPr>
+                <w:sz w:val="20"/>
+                <w:lang w:val="en-IN"/>
+              </w:rPr>
+              <w:t>Uncomplicated</w:t>
+            </w:r>
+          </w:p>
+        </w:tc>
+        <w:tc>
+          <w:tcPr>
+            <w:tcW w:w="4675" w:type="dxa"/>
+          </w:tcPr>
+          <w:p>
+            <w:pPr>
+              <w:rPr>
+                <w:color w:val="4EA72E" w:themeColor="accent6"/>
+                <w:lang w:val="en-IN"/>
+              </w:rPr>
+            </w:pPr>
+            <w:r>
+              <w:rPr>
+                <w:color w:val="4EA72E" w:themeColor="accent6"/>
+                <w:lang w:val="en-IN"/>
+              </w:rPr>
+              <w:t>Parallel Collector</w:t>
+            </w:r>
+          </w:p>
+          <w:p>
+            <w:pPr>
+              <w:rPr>
+                <w:lang w:val="en-IN"/>
+              </w:rPr>
+            </w:pPr>
+          </w:p>
+          <w:p>
+            <w:pPr>
+              <w:pStyle w:val="ListParagraph"/>
+              <w:numPr>
+                <w:ilvl w:val="0"/>
+                <w:numId w:val="3"/>
+              </w:numPr>
+              <w:rPr>
+                <w:sz w:val="20"/>
+                <w:lang w:val="en-IN"/>
+              </w:rPr>
+            </w:pPr>
+            <w:r>
+              <w:rPr>
+                <w:sz w:val="20"/>
+                <w:lang w:val="en-IN"/>
+              </w:rPr>
+              <w:t>Referred as throughput garbage collector</w:t>
+            </w:r>
+          </w:p>
+          <w:p>
+            <w:pPr>
+              <w:pStyle w:val="ListParagraph"/>
+              <w:numPr>
+                <w:ilvl w:val="0"/>
+                <w:numId w:val="3"/>
+              </w:numPr>
+              <w:rPr>
+                <w:sz w:val="20"/>
+                <w:lang w:val="en-IN"/>
+              </w:rPr>
+            </w:pPr>
+            <w:r>
+              <w:rPr>
+                <w:sz w:val="20"/>
+                <w:lang w:val="en-IN"/>
+              </w:rPr>
+              <w:t>Default till Java 8</w:t>
+            </w:r>
+          </w:p>
+          <w:p>
+            <w:pPr>
+              <w:pStyle w:val="ListParagraph"/>
+              <w:numPr>
+                <w:ilvl w:val="0"/>
+                <w:numId w:val="3"/>
+              </w:numPr>
+              <w:rPr>
+                <w:sz w:val="20"/>
+                <w:lang w:val="en-IN"/>
+              </w:rPr>
+            </w:pPr>
+            <w:r>
+              <w:rPr>
+                <w:sz w:val="20"/>
+                <w:lang w:val="en-IN"/>
+              </w:rPr>
+              <w:t>Designed for medium to large sized heaps and multithreaded applications</w:t>
+            </w:r>
+          </w:p>
+        </w:tc>
+      </w:tr>
+      <w:tr>
+        <w:trPr>
+          <w:trHeight w:val="851"/>
+        </w:trPr>
+        <w:tc>
+          <w:tcPr>
+            <w:tcW w:w="4675" w:type="dxa"/>
+          </w:tcPr>
+          <w:p>
+            <w:pPr>
+              <w:rPr>
+                <w:color w:val="4EA72E" w:themeColor="accent6"/>
+                <w:lang w:val="en-IN"/>
+              </w:rPr>
+            </w:pPr>
+            <w:r>
+              <w:rPr>
+                <w:color w:val="4EA72E" w:themeColor="accent6"/>
+                <w:lang w:val="en-IN"/>
+              </w:rPr>
+              <w:t>Concurrent Mark-Sweep Collector (CMS)</w:t>
+            </w:r>
+          </w:p>
+          <w:p>
+            <w:pPr>
+              <w:rPr>
+                <w:lang w:val="en-IN"/>
+              </w:rPr>
+            </w:pPr>
+          </w:p>
+          <w:p>
+            <w:pPr>
+              <w:pStyle w:val="ListParagraph"/>
+              <w:numPr>
+                <w:ilvl w:val="0"/>
+                <w:numId w:val="3"/>
+              </w:numPr>
+              <w:rPr>
+                <w:sz w:val="20"/>
+                <w:lang w:val="en-IN"/>
+              </w:rPr>
+            </w:pPr>
+            <w:r>
+              <w:rPr>
+                <w:sz w:val="20"/>
+                <w:lang w:val="en-IN"/>
+              </w:rPr>
+              <w:t>Deprecated in Java 9 and removed from the Java platform in Java 14</w:t>
+            </w:r>
+          </w:p>
+          <w:p>
+            <w:pPr>
+              <w:pStyle w:val="ListParagraph"/>
+              <w:numPr>
+                <w:ilvl w:val="0"/>
+                <w:numId w:val="3"/>
+              </w:numPr>
+              <w:rPr>
+                <w:sz w:val="20"/>
+                <w:lang w:val="en-IN"/>
+              </w:rPr>
+            </w:pPr>
+            <w:r>
+              <w:rPr>
+                <w:sz w:val="20"/>
+                <w:lang w:val="en-IN"/>
+              </w:rPr>
+              <w:t>High resource consumption and very poor performance</w:t>
+            </w:r>
+          </w:p>
+        </w:tc>
+        <w:tc>
+          <w:tcPr>
+            <w:tcW w:w="4675" w:type="dxa"/>
+          </w:tcPr>
+          <w:p>
+            <w:pPr>
+              <w:rPr>
+                <w:color w:val="4EA72E" w:themeColor="accent6"/>
+                <w:lang w:val="en-IN"/>
+              </w:rPr>
+            </w:pPr>
+            <w:r>
+              <w:rPr>
+                <w:color w:val="4EA72E" w:themeColor="accent6"/>
+                <w:lang w:val="en-IN"/>
+              </w:rPr>
+              <w:t>Garbage First Collector (G1)</w:t>
+            </w:r>
+          </w:p>
+          <w:p>
+            <w:pPr>
+              <w:rPr>
+                <w:lang w:val="en-IN"/>
+              </w:rPr>
+            </w:pPr>
+          </w:p>
+          <w:p>
+            <w:pPr>
+              <w:pStyle w:val="ListParagraph"/>
+              <w:numPr>
+                <w:ilvl w:val="0"/>
+                <w:numId w:val="3"/>
+              </w:numPr>
+              <w:rPr>
+                <w:sz w:val="20"/>
+                <w:lang w:val="en-IN"/>
+              </w:rPr>
+            </w:pPr>
+            <w:r>
+              <w:rPr>
+                <w:sz w:val="20"/>
+                <w:lang w:val="en-IN"/>
+              </w:rPr>
+              <w:t>Default collector in Java 9</w:t>
+            </w:r>
+          </w:p>
+          <w:p>
+            <w:pPr>
+              <w:pStyle w:val="ListParagraph"/>
+              <w:numPr>
+                <w:ilvl w:val="0"/>
+                <w:numId w:val="3"/>
+              </w:numPr>
+              <w:rPr>
+                <w:sz w:val="20"/>
+                <w:lang w:val="en-IN"/>
+              </w:rPr>
+            </w:pPr>
+            <w:r>
+              <w:rPr>
+                <w:sz w:val="20"/>
+                <w:lang w:val="en-IN"/>
+              </w:rPr>
+              <w:t>Designed to provide faster and more predictable response time</w:t>
+            </w:r>
+          </w:p>
+          <w:p>
+            <w:pPr>
+              <w:pStyle w:val="ListParagraph"/>
+              <w:numPr>
+                <w:ilvl w:val="0"/>
+                <w:numId w:val="3"/>
+              </w:numPr>
+              <w:rPr>
+                <w:sz w:val="20"/>
+                <w:lang w:val="en-IN"/>
+              </w:rPr>
+            </w:pPr>
+            <w:r>
+              <w:rPr>
+                <w:sz w:val="20"/>
+                <w:lang w:val="en-IN"/>
+              </w:rPr>
+              <w:t>Extremely high throughput</w:t>
+            </w:r>
+          </w:p>
+        </w:tc>
+      </w:tr>
+      <w:tr>
+        <w:trPr>
+          <w:trHeight w:val="851"/>
+        </w:trPr>
+        <w:tc>
+          <w:tcPr>
+            <w:tcW w:w="4675" w:type="dxa"/>
+          </w:tcPr>
+          <w:p>
+            <w:pPr>
+              <w:rPr>
+                <w:color w:val="4EA72E" w:themeColor="accent6"/>
+                <w:lang w:val="en-IN"/>
+              </w:rPr>
+            </w:pPr>
+            <w:r>
+              <w:rPr>
+                <w:color w:val="4EA72E" w:themeColor="accent6"/>
+                <w:lang w:val="en-IN"/>
+              </w:rPr>
+              <w:t>Z Garbage Collector (ZGC)</w:t>
+            </w:r>
+          </w:p>
+          <w:p>
+            <w:pPr>
+              <w:rPr>
+                <w:lang w:val="en-IN"/>
+              </w:rPr>
+            </w:pPr>
+          </w:p>
+          <w:p>
+            <w:pPr>
+              <w:pStyle w:val="ListParagraph"/>
+              <w:numPr>
+                <w:ilvl w:val="0"/>
+                <w:numId w:val="3"/>
+              </w:numPr>
+              <w:rPr>
+                <w:sz w:val="20"/>
+                <w:lang w:val="en-IN"/>
+              </w:rPr>
+            </w:pPr>
+            <w:r>
+              <w:rPr>
+                <w:sz w:val="20"/>
+                <w:lang w:val="en-IN"/>
+              </w:rPr>
+              <w:t>Experimental feature in Java 11</w:t>
+            </w:r>
+          </w:p>
+          <w:p>
+            <w:pPr>
+              <w:pStyle w:val="ListParagraph"/>
+              <w:numPr>
+                <w:ilvl w:val="0"/>
+                <w:numId w:val="3"/>
+              </w:numPr>
+              <w:rPr>
+                <w:sz w:val="20"/>
+                <w:lang w:val="en-IN"/>
+              </w:rPr>
+            </w:pPr>
+            <w:r>
+              <w:rPr>
+                <w:sz w:val="20"/>
+                <w:lang w:val="en-IN"/>
+              </w:rPr>
+              <w:t>Low latency collector</w:t>
+            </w:r>
+          </w:p>
+          <w:p>
+            <w:pPr>
+              <w:pStyle w:val="ListParagraph"/>
+              <w:numPr>
+                <w:ilvl w:val="0"/>
+                <w:numId w:val="3"/>
+              </w:numPr>
+              <w:rPr>
+                <w:sz w:val="20"/>
+                <w:lang w:val="en-IN"/>
+              </w:rPr>
+            </w:pPr>
+            <w:r>
+              <w:rPr>
+                <w:sz w:val="20"/>
+                <w:lang w:val="en-IN"/>
+              </w:rPr>
+              <w:t xml:space="preserve">Designed to handle wide range of heap sizes from small to very large </w:t>
+            </w:r>
+          </w:p>
+          <w:p>
+            <w:pPr>
+              <w:pStyle w:val="ListParagraph"/>
+              <w:numPr>
+                <w:ilvl w:val="0"/>
+                <w:numId w:val="3"/>
+              </w:numPr>
+              <w:rPr>
+                <w:sz w:val="20"/>
+                <w:lang w:val="en-IN"/>
+              </w:rPr>
+            </w:pPr>
+            <w:r>
+              <w:rPr>
+                <w:sz w:val="20"/>
+                <w:lang w:val="en-IN"/>
+              </w:rPr>
+              <w:t>Released as a feature in Java 15</w:t>
+            </w:r>
+          </w:p>
+        </w:tc>
+        <w:tc>
+          <w:tcPr>
+            <w:tcW w:w="4675" w:type="dxa"/>
+          </w:tcPr>
+          <w:p>
+            <w:pPr>
+              <w:rPr>
+                <w:lang w:val="en-IN"/>
+              </w:rPr>
+            </w:pPr>
+          </w:p>
+        </w:tc>
+      </w:tr>
+    </w:tbl>
     <w:p>
       <w:pPr>
         <w:rPr>
           <w:lang w:val="en-IN"/>
         </w:rPr>
       </w:pPr>
-      <w:r>
-        <w:rPr>
-          <w:lang w:val="en-IN"/>
-        </w:rPr>
-        <w:t>x</w:t>
-      </w:r>
     </w:p>
     <w:sectPr>
       <w:pgSz w:w="12240" w:h="15840"/>
@@ -425,11 +912,126 @@
       </w:pPr>
     </w:lvl>
   </w:abstractNum>
+  <w:abstractNum w:abstractNumId="2" w15:restartNumberingAfterBreak="0">
+    <w:nsid w:val="7A392FB1"/>
+    <w:multiLevelType w:val="hybridMultilevel"/>
+    <w:tmpl w:val="B0F8A7FC"/>
+    <w:lvl w:ilvl="0" w:tplc="6CB83E70">
+      <w:numFmt w:val="bullet"/>
+      <w:lvlText w:val=""/>
+      <w:lvlJc w:val="left"/>
+      <w:pPr>
+        <w:ind w:left="360" w:hanging="360"/>
+      </w:pPr>
+      <w:rPr>
+        <w:rFonts w:ascii="Symbol" w:eastAsiaTheme="minorEastAsia" w:hAnsi="Symbol" w:cstheme="minorBidi" w:hint="default"/>
+      </w:rPr>
+    </w:lvl>
+    <w:lvl w:ilvl="1" w:tplc="04090003" w:tentative="1">
+      <w:start w:val="1"/>
+      <w:numFmt w:val="bullet"/>
+      <w:lvlText w:val="o"/>
+      <w:lvlJc w:val="left"/>
+      <w:pPr>
+        <w:ind w:left="1080" w:hanging="360"/>
+      </w:pPr>
+      <w:rPr>
+        <w:rFonts w:ascii="Courier New" w:hAnsi="Courier New" w:cs="Courier New" w:hint="default"/>
+      </w:rPr>
+    </w:lvl>
+    <w:lvl w:ilvl="2" w:tplc="04090005" w:tentative="1">
+      <w:start w:val="1"/>
+      <w:numFmt w:val="bullet"/>
+      <w:lvlText w:val=""/>
+      <w:lvlJc w:val="left"/>
+      <w:pPr>
+        <w:ind w:left="1800" w:hanging="360"/>
+      </w:pPr>
+      <w:rPr>
+        <w:rFonts w:ascii="Wingdings" w:hAnsi="Wingdings" w:hint="default"/>
+      </w:rPr>
+    </w:lvl>
+    <w:lvl w:ilvl="3" w:tplc="04090001" w:tentative="1">
+      <w:start w:val="1"/>
+      <w:numFmt w:val="bullet"/>
+      <w:lvlText w:val=""/>
+      <w:lvlJc w:val="left"/>
+      <w:pPr>
+        <w:ind w:left="2520" w:hanging="360"/>
+      </w:pPr>
+      <w:rPr>
+        <w:rFonts w:ascii="Symbol" w:hAnsi="Symbol" w:hint="default"/>
+      </w:rPr>
+    </w:lvl>
+    <w:lvl w:ilvl="4" w:tplc="04090003" w:tentative="1">
+      <w:start w:val="1"/>
+      <w:numFmt w:val="bullet"/>
+      <w:lvlText w:val="o"/>
+      <w:lvlJc w:val="left"/>
+      <w:pPr>
+        <w:ind w:left="3240" w:hanging="360"/>
+      </w:pPr>
+      <w:rPr>
+        <w:rFonts w:ascii="Courier New" w:hAnsi="Courier New" w:cs="Courier New" w:hint="default"/>
+      </w:rPr>
+    </w:lvl>
+    <w:lvl w:ilvl="5" w:tplc="04090005" w:tentative="1">
+      <w:start w:val="1"/>
+      <w:numFmt w:val="bullet"/>
+      <w:lvlText w:val=""/>
+      <w:lvlJc w:val="left"/>
+      <w:pPr>
+        <w:ind w:left="3960" w:hanging="360"/>
+      </w:pPr>
+      <w:rPr>
+        <w:rFonts w:ascii="Wingdings" w:hAnsi="Wingdings" w:hint="default"/>
+      </w:rPr>
+    </w:lvl>
+    <w:lvl w:ilvl="6" w:tplc="04090001" w:tentative="1">
+      <w:start w:val="1"/>
+      <w:numFmt w:val="bullet"/>
+      <w:lvlText w:val=""/>
+      <w:lvlJc w:val="left"/>
+      <w:pPr>
+        <w:ind w:left="4680" w:hanging="360"/>
+      </w:pPr>
+      <w:rPr>
+        <w:rFonts w:ascii="Symbol" w:hAnsi="Symbol" w:hint="default"/>
+      </w:rPr>
+    </w:lvl>
+    <w:lvl w:ilvl="7" w:tplc="04090003" w:tentative="1">
+      <w:start w:val="1"/>
+      <w:numFmt w:val="bullet"/>
+      <w:lvlText w:val="o"/>
+      <w:lvlJc w:val="left"/>
+      <w:pPr>
+        <w:ind w:left="5400" w:hanging="360"/>
+      </w:pPr>
+      <w:rPr>
+        <w:rFonts w:ascii="Courier New" w:hAnsi="Courier New" w:cs="Courier New" w:hint="default"/>
+      </w:rPr>
+    </w:lvl>
+    <w:lvl w:ilvl="8" w:tplc="04090005" w:tentative="1">
+      <w:start w:val="1"/>
+      <w:numFmt w:val="bullet"/>
+      <w:lvlText w:val=""/>
+      <w:lvlJc w:val="left"/>
+      <w:pPr>
+        <w:ind w:left="6120" w:hanging="360"/>
+      </w:pPr>
+      <w:rPr>
+        <w:rFonts w:ascii="Wingdings" w:hAnsi="Wingdings" w:hint="default"/>
+      </w:rPr>
+    </w:lvl>
+  </w:abstractNum>
   <w:num w:numId="1" w16cid:durableId="2135714103">
     <w:abstractNumId w:val="0"/>
   </w:num>
   <w:num w:numId="2" w16cid:durableId="83110283">
     <w:abstractNumId w:val="1"/>
+  </w:num>
+  <w:num w:numId="3" w16cid:durableId="1744642958">
+    <w:abstractNumId w:val="2"/>
   </w:num>
 </w:numbering>
 </file>
